--- a/2course2semestr/NIASPO/NIASPO_Sidorov_S_D_Prakt7.docx
+++ b/2course2semestr/NIASPO/NIASPO_Sidorov_S_D_Prakt7.docx
@@ -464,8 +464,8 @@
                       <w:lang w:eastAsia="ru-RU"/>
                     </w:rPr>
                   </w:pPr>
-                  <w:bookmarkStart w:id="0" w:name="_Toc96255848"/>
-                  <w:bookmarkStart w:id="1" w:name="_Toc96376920"/>
+                  <w:bookmarkStart w:id="0" w:name="_Toc96376920"/>
+                  <w:bookmarkStart w:id="1" w:name="_Toc96255848"/>
                   <w:r>
                     <w:rPr>
                       <w:rFonts w:ascii="Times New Roman" w:hAnsi="Times New Roman" w:eastAsia="Times New Roman" w:cs="Times New Roman"/>
@@ -607,6 +607,7 @@
         <w:trPr>
           <w:gridBefore w:val="1"/>
           <w:wBefore w:w="111" w:type="dxa"/>
+          <w:jc w:val="center"/>
         </w:trPr>
         <w:tc>
           <w:tcPr>
@@ -643,6 +644,7 @@
           <w:gridBefore w:val="1"/>
           <w:wBefore w:w="111" w:type="dxa"/>
           <w:trHeight w:val="283" w:hRule="atLeast"/>
+          <w:jc w:val="center"/>
         </w:trPr>
         <w:tc>
           <w:tcPr>
@@ -1108,12 +1110,12 @@
             </w:r>
             <w:r>
               <w:rPr>
-                <w:rFonts w:ascii="Times New Roman" w:hAnsi="Times New Roman" w:eastAsia="Times New Roman" w:cs="Times New Roman"/>
+                <w:rFonts w:hint="default" w:ascii="Times New Roman" w:hAnsi="Times New Roman" w:eastAsia="Times New Roman" w:cs="Times New Roman"/>
                 <w:sz w:val="24"/>
                 <w:szCs w:val="24"/>
                 <w:lang w:val="en-US" w:eastAsia="ru-RU"/>
               </w:rPr>
-              <w:t>1</w:t>
+              <w:t>20</w:t>
             </w:r>
             <w:r>
               <w:rPr>
@@ -1122,7 +1124,7 @@
                 <w:szCs w:val="24"/>
                 <w:lang w:eastAsia="ru-RU"/>
               </w:rPr>
-              <w:t>6-21</w:t>
+              <w:t>-21</w:t>
             </w:r>
           </w:p>
           <w:p>
@@ -1222,6 +1224,18 @@
               </w:rPr>
               <w:t xml:space="preserve">    </w:t>
             </w:r>
+            <w:r>
+              <w:rPr>
+                <w:rFonts w:hint="default" w:ascii="Times New Roman" w:hAnsi="Times New Roman" w:eastAsia="Times New Roman" w:cs="Times New Roman"/>
+                <w:b/>
+                <w:sz w:val="24"/>
+                <w:szCs w:val="24"/>
+                <w:lang w:val="en-US" w:eastAsia="ru-RU"/>
+              </w:rPr>
+              <w:t xml:space="preserve">   </w:t>
+            </w:r>
+            <w:bookmarkStart w:id="2" w:name="_GoBack"/>
+            <w:bookmarkEnd w:id="2"/>
             <w:r>
               <w:rPr>
                 <w:rFonts w:ascii="Times New Roman" w:hAnsi="Times New Roman" w:eastAsia="Times New Roman" w:cs="Times New Roman"/>
@@ -2646,6 +2660,12 @@
             <w:insideH w:val="single" w:color="auto" w:sz="4" w:space="0"/>
             <w:insideV w:val="single" w:color="auto" w:sz="4" w:space="0"/>
           </w:tblBorders>
+          <w:tblCellMar>
+            <w:top w:w="0" w:type="dxa"/>
+            <w:left w:w="108" w:type="dxa"/>
+            <w:bottom w:w="0" w:type="dxa"/>
+            <w:right w:w="108" w:type="dxa"/>
+          </w:tblCellMar>
         </w:tblPrEx>
         <w:trPr>
           <w:trHeight w:val="311" w:hRule="atLeast"/>
@@ -3207,184 +3227,6 @@
           <w:szCs w:val="28"/>
         </w:rPr>
         <w:t xml:space="preserve"> для серверной части </w:t>
-      </w:r>
-      <w:r>
-        <w:rPr>
-          <w:rFonts w:ascii="Times New Roman" w:hAnsi="Times New Roman" w:cs="Times New Roman"/>
-          <w:sz w:val="28"/>
-          <w:szCs w:val="28"/>
-          <w:lang w:val="en-US"/>
-        </w:rPr>
-        <w:t>docker</w:t>
-      </w:r>
-      <w:r>
-        <w:rPr>
-          <w:rFonts w:ascii="Times New Roman" w:hAnsi="Times New Roman" w:cs="Times New Roman"/>
-          <w:sz w:val="28"/>
-          <w:szCs w:val="28"/>
-        </w:rPr>
-        <w:t>_</w:t>
-      </w:r>
-      <w:r>
-        <w:rPr>
-          <w:rFonts w:ascii="Times New Roman" w:hAnsi="Times New Roman" w:cs="Times New Roman"/>
-          <w:sz w:val="28"/>
-          <w:szCs w:val="28"/>
-          <w:lang w:val="en-US"/>
-        </w:rPr>
-        <w:t>js</w:t>
-      </w:r>
-    </w:p>
-    <w:tbl>
-      <w:tblPr>
-        <w:tblStyle w:val="18"/>
-        <w:tblW w:w="0" w:type="auto"/>
-        <w:tblInd w:w="0" w:type="dxa"/>
-        <w:tblBorders>
-          <w:top w:val="single" w:color="auto" w:sz="4" w:space="0"/>
-          <w:left w:val="single" w:color="auto" w:sz="4" w:space="0"/>
-          <w:bottom w:val="single" w:color="auto" w:sz="4" w:space="0"/>
-          <w:right w:val="single" w:color="auto" w:sz="4" w:space="0"/>
-          <w:insideH w:val="single" w:color="auto" w:sz="4" w:space="0"/>
-          <w:insideV w:val="single" w:color="auto" w:sz="4" w:space="0"/>
-        </w:tblBorders>
-        <w:tblLayout w:type="autofit"/>
-        <w:tblCellMar>
-          <w:top w:w="0" w:type="dxa"/>
-          <w:left w:w="108" w:type="dxa"/>
-          <w:bottom w:w="0" w:type="dxa"/>
-          <w:right w:w="108" w:type="dxa"/>
-        </w:tblCellMar>
-      </w:tblPr>
-      <w:tblGrid>
-        <w:gridCol w:w="9345"/>
-      </w:tblGrid>
-      <w:tr>
-        <w:tblPrEx>
-          <w:tblBorders>
-            <w:top w:val="single" w:color="auto" w:sz="4" w:space="0"/>
-            <w:left w:val="single" w:color="auto" w:sz="4" w:space="0"/>
-            <w:bottom w:val="single" w:color="auto" w:sz="4" w:space="0"/>
-            <w:right w:val="single" w:color="auto" w:sz="4" w:space="0"/>
-            <w:insideH w:val="single" w:color="auto" w:sz="4" w:space="0"/>
-            <w:insideV w:val="single" w:color="auto" w:sz="4" w:space="0"/>
-          </w:tblBorders>
-        </w:tblPrEx>
-        <w:trPr>
-          <w:trHeight w:val="311" w:hRule="atLeast"/>
-        </w:trPr>
-        <w:tc>
-          <w:tcPr>
-            <w:tcW w:w="9345" w:type="dxa"/>
-          </w:tcPr>
-          <w:p>
-            <w:pPr>
-              <w:pStyle w:val="29"/>
-              <w:rPr>
-                <w:sz w:val="20"/>
-                <w:lang w:val="en-US"/>
-              </w:rPr>
-            </w:pPr>
-            <w:r>
-              <w:rPr>
-                <w:sz w:val="20"/>
-                <w:lang w:val="en-US"/>
-              </w:rPr>
-              <w:t>FROM python:latest</w:t>
-            </w:r>
-          </w:p>
-          <w:p>
-            <w:pPr>
-              <w:pStyle w:val="29"/>
-              <w:rPr>
-                <w:sz w:val="20"/>
-                <w:lang w:val="en-US"/>
-              </w:rPr>
-            </w:pPr>
-            <w:r>
-              <w:rPr>
-                <w:sz w:val="20"/>
-                <w:lang w:val="en-US"/>
-              </w:rPr>
-              <w:t>ADD server.py /server/</w:t>
-            </w:r>
-          </w:p>
-          <w:p>
-            <w:pPr>
-              <w:pStyle w:val="29"/>
-              <w:rPr>
-                <w:sz w:val="20"/>
-                <w:lang w:val="en-US"/>
-              </w:rPr>
-            </w:pPr>
-            <w:r>
-              <w:rPr>
-                <w:sz w:val="20"/>
-                <w:lang w:val="en-US"/>
-              </w:rPr>
-              <w:t>ADD index.html /server/</w:t>
-            </w:r>
-          </w:p>
-          <w:p>
-            <w:pPr>
-              <w:pStyle w:val="29"/>
-              <w:rPr>
-                <w:sz w:val="20"/>
-                <w:lang w:val="en-US"/>
-              </w:rPr>
-            </w:pPr>
-            <w:r>
-              <w:rPr>
-                <w:sz w:val="20"/>
-                <w:lang w:val="en-US"/>
-              </w:rPr>
-              <w:t>WORKDIR /server/</w:t>
-            </w:r>
-          </w:p>
-        </w:tc>
-      </w:tr>
-    </w:tbl>
-    <w:p>
-      <w:pPr>
-        <w:spacing w:after="0" w:line="360" w:lineRule="auto"/>
-        <w:rPr>
-          <w:rFonts w:ascii="Times New Roman" w:hAnsi="Times New Roman" w:cs="Times New Roman"/>
-          <w:sz w:val="28"/>
-          <w:szCs w:val="28"/>
-        </w:rPr>
-      </w:pPr>
-      <w:r>
-        <w:rPr>
-          <w:rFonts w:ascii="Times New Roman" w:hAnsi="Times New Roman" w:cs="Times New Roman"/>
-          <w:sz w:val="28"/>
-          <w:szCs w:val="28"/>
-        </w:rPr>
-        <w:br w:type="textWrapping"/>
-      </w:r>
-      <w:r>
-        <w:rPr>
-          <w:rFonts w:ascii="Times New Roman" w:hAnsi="Times New Roman" w:cs="Times New Roman"/>
-          <w:sz w:val="28"/>
-          <w:szCs w:val="28"/>
-        </w:rPr>
-        <w:t>Листинг 5 – D</w:t>
-      </w:r>
-      <w:r>
-        <w:rPr>
-          <w:rFonts w:ascii="Times New Roman" w:hAnsi="Times New Roman" w:cs="Times New Roman"/>
-          <w:sz w:val="28"/>
-          <w:szCs w:val="28"/>
-          <w:lang w:val="en-US"/>
-        </w:rPr>
-        <w:t>ockerfile</w:t>
-      </w:r>
-      <w:r>
-        <w:rPr>
-          <w:rFonts w:ascii="Times New Roman" w:hAnsi="Times New Roman" w:cs="Times New Roman"/>
-          <w:sz w:val="28"/>
-          <w:szCs w:val="28"/>
-        </w:rPr>
-        <w:t xml:space="preserve"> для клиентской части </w:t>
       </w:r>
       <w:r>
         <w:rPr>
@@ -3474,7 +3316,7 @@
                 <w:sz w:val="20"/>
                 <w:lang w:val="en-US"/>
               </w:rPr>
-              <w:t>FROM node:latest</w:t>
+              <w:t>FROM python:latest</w:t>
             </w:r>
           </w:p>
           <w:p>
@@ -3490,7 +3332,7 @@
                 <w:sz w:val="20"/>
                 <w:lang w:val="en-US"/>
               </w:rPr>
-              <w:t>ADD client.js /client/</w:t>
+              <w:t>ADD server.py /server/</w:t>
             </w:r>
           </w:p>
           <w:p>
@@ -3506,7 +3348,23 @@
                 <w:sz w:val="20"/>
                 <w:lang w:val="en-US"/>
               </w:rPr>
-              <w:t>WORKDIR /client/</w:t>
+              <w:t>ADD index.html /server/</w:t>
+            </w:r>
+          </w:p>
+          <w:p>
+            <w:pPr>
+              <w:pStyle w:val="29"/>
+              <w:rPr>
+                <w:sz w:val="20"/>
+                <w:lang w:val="en-US"/>
+              </w:rPr>
+            </w:pPr>
+            <w:r>
+              <w:rPr>
+                <w:sz w:val="20"/>
+                <w:lang w:val="en-US"/>
+              </w:rPr>
+              <w:t>WORKDIR /server/</w:t>
             </w:r>
           </w:p>
         </w:tc>
@@ -3519,9 +3377,41 @@
           <w:rFonts w:ascii="Times New Roman" w:hAnsi="Times New Roman" w:cs="Times New Roman"/>
           <w:sz w:val="28"/>
           <w:szCs w:val="28"/>
+        </w:rPr>
+      </w:pPr>
+      <w:r>
+        <w:rPr>
+          <w:rFonts w:ascii="Times New Roman" w:hAnsi="Times New Roman" w:cs="Times New Roman"/>
+          <w:sz w:val="28"/>
+          <w:szCs w:val="28"/>
+        </w:rPr>
+        <w:br w:type="textWrapping"/>
+      </w:r>
+      <w:r>
+        <w:rPr>
+          <w:rFonts w:ascii="Times New Roman" w:hAnsi="Times New Roman" w:cs="Times New Roman"/>
+          <w:sz w:val="28"/>
+          <w:szCs w:val="28"/>
+        </w:rPr>
+        <w:t>Листинг 5 – D</w:t>
+      </w:r>
+      <w:r>
+        <w:rPr>
+          <w:rFonts w:ascii="Times New Roman" w:hAnsi="Times New Roman" w:cs="Times New Roman"/>
+          <w:sz w:val="28"/>
+          <w:szCs w:val="28"/>
           <w:lang w:val="en-US"/>
         </w:rPr>
-      </w:pPr>
+        <w:t>ockerfile</w:t>
+      </w:r>
+      <w:r>
+        <w:rPr>
+          <w:rFonts w:ascii="Times New Roman" w:hAnsi="Times New Roman" w:cs="Times New Roman"/>
+          <w:sz w:val="28"/>
+          <w:szCs w:val="28"/>
+        </w:rPr>
+        <w:t xml:space="preserve"> для клиентской части </w:t>
+      </w:r>
       <w:r>
         <w:rPr>
           <w:rFonts w:ascii="Times New Roman" w:hAnsi="Times New Roman" w:cs="Times New Roman"/>
@@ -3529,15 +3419,15 @@
           <w:szCs w:val="28"/>
           <w:lang w:val="en-US"/>
         </w:rPr>
-        <w:br w:type="textWrapping"/>
-      </w:r>
-      <w:r>
-        <w:rPr>
-          <w:rFonts w:ascii="Times New Roman" w:hAnsi="Times New Roman" w:cs="Times New Roman"/>
-          <w:sz w:val="28"/>
-          <w:szCs w:val="28"/>
-        </w:rPr>
-        <w:t>Листинг</w:t>
+        <w:t>docker</w:t>
+      </w:r>
+      <w:r>
+        <w:rPr>
+          <w:rFonts w:ascii="Times New Roman" w:hAnsi="Times New Roman" w:cs="Times New Roman"/>
+          <w:sz w:val="28"/>
+          <w:szCs w:val="28"/>
+        </w:rPr>
+        <w:t>_</w:t>
       </w:r>
       <w:r>
         <w:rPr>
@@ -3546,24 +3436,7 @@
           <w:szCs w:val="28"/>
           <w:lang w:val="en-US"/>
         </w:rPr>
-        <w:t xml:space="preserve"> 6 – Docker-compose </w:t>
-      </w:r>
-      <w:r>
-        <w:rPr>
-          <w:rFonts w:ascii="Times New Roman" w:hAnsi="Times New Roman" w:cs="Times New Roman"/>
-          <w:sz w:val="28"/>
-          <w:szCs w:val="28"/>
-        </w:rPr>
-        <w:t>для</w:t>
-      </w:r>
-      <w:r>
-        <w:rPr>
-          <w:rFonts w:ascii="Times New Roman" w:hAnsi="Times New Roman" w:cs="Times New Roman"/>
-          <w:sz w:val="28"/>
-          <w:szCs w:val="28"/>
-          <w:lang w:val="en-US"/>
-        </w:rPr>
-        <w:t xml:space="preserve"> docker_js</w:t>
+        <w:t>js</w:t>
       </w:r>
     </w:p>
     <w:tbl>
@@ -3627,6 +3500,153 @@
                 <w:sz w:val="20"/>
                 <w:lang w:val="en-US"/>
               </w:rPr>
+              <w:t>FROM node:latest</w:t>
+            </w:r>
+          </w:p>
+          <w:p>
+            <w:pPr>
+              <w:pStyle w:val="29"/>
+              <w:rPr>
+                <w:sz w:val="20"/>
+                <w:lang w:val="en-US"/>
+              </w:rPr>
+            </w:pPr>
+            <w:r>
+              <w:rPr>
+                <w:sz w:val="20"/>
+                <w:lang w:val="en-US"/>
+              </w:rPr>
+              <w:t>ADD client.js /client/</w:t>
+            </w:r>
+          </w:p>
+          <w:p>
+            <w:pPr>
+              <w:pStyle w:val="29"/>
+              <w:rPr>
+                <w:sz w:val="20"/>
+                <w:lang w:val="en-US"/>
+              </w:rPr>
+            </w:pPr>
+            <w:r>
+              <w:rPr>
+                <w:sz w:val="20"/>
+                <w:lang w:val="en-US"/>
+              </w:rPr>
+              <w:t>WORKDIR /client/</w:t>
+            </w:r>
+          </w:p>
+        </w:tc>
+      </w:tr>
+    </w:tbl>
+    <w:p>
+      <w:pPr>
+        <w:spacing w:after="0" w:line="360" w:lineRule="auto"/>
+        <w:rPr>
+          <w:rFonts w:ascii="Times New Roman" w:hAnsi="Times New Roman" w:cs="Times New Roman"/>
+          <w:sz w:val="28"/>
+          <w:szCs w:val="28"/>
+          <w:lang w:val="en-US"/>
+        </w:rPr>
+      </w:pPr>
+      <w:r>
+        <w:rPr>
+          <w:rFonts w:ascii="Times New Roman" w:hAnsi="Times New Roman" w:cs="Times New Roman"/>
+          <w:sz w:val="28"/>
+          <w:szCs w:val="28"/>
+          <w:lang w:val="en-US"/>
+        </w:rPr>
+        <w:br w:type="textWrapping"/>
+      </w:r>
+      <w:r>
+        <w:rPr>
+          <w:rFonts w:ascii="Times New Roman" w:hAnsi="Times New Roman" w:cs="Times New Roman"/>
+          <w:sz w:val="28"/>
+          <w:szCs w:val="28"/>
+        </w:rPr>
+        <w:t>Листинг</w:t>
+      </w:r>
+      <w:r>
+        <w:rPr>
+          <w:rFonts w:ascii="Times New Roman" w:hAnsi="Times New Roman" w:cs="Times New Roman"/>
+          <w:sz w:val="28"/>
+          <w:szCs w:val="28"/>
+          <w:lang w:val="en-US"/>
+        </w:rPr>
+        <w:t xml:space="preserve"> 6 – Docker-compose </w:t>
+      </w:r>
+      <w:r>
+        <w:rPr>
+          <w:rFonts w:ascii="Times New Roman" w:hAnsi="Times New Roman" w:cs="Times New Roman"/>
+          <w:sz w:val="28"/>
+          <w:szCs w:val="28"/>
+        </w:rPr>
+        <w:t>для</w:t>
+      </w:r>
+      <w:r>
+        <w:rPr>
+          <w:rFonts w:ascii="Times New Roman" w:hAnsi="Times New Roman" w:cs="Times New Roman"/>
+          <w:sz w:val="28"/>
+          <w:szCs w:val="28"/>
+          <w:lang w:val="en-US"/>
+        </w:rPr>
+        <w:t xml:space="preserve"> docker_js</w:t>
+      </w:r>
+    </w:p>
+    <w:tbl>
+      <w:tblPr>
+        <w:tblStyle w:val="18"/>
+        <w:tblW w:w="0" w:type="auto"/>
+        <w:tblInd w:w="0" w:type="dxa"/>
+        <w:tblBorders>
+          <w:top w:val="single" w:color="auto" w:sz="4" w:space="0"/>
+          <w:left w:val="single" w:color="auto" w:sz="4" w:space="0"/>
+          <w:bottom w:val="single" w:color="auto" w:sz="4" w:space="0"/>
+          <w:right w:val="single" w:color="auto" w:sz="4" w:space="0"/>
+          <w:insideH w:val="single" w:color="auto" w:sz="4" w:space="0"/>
+          <w:insideV w:val="single" w:color="auto" w:sz="4" w:space="0"/>
+        </w:tblBorders>
+        <w:tblLayout w:type="autofit"/>
+        <w:tblCellMar>
+          <w:top w:w="0" w:type="dxa"/>
+          <w:left w:w="108" w:type="dxa"/>
+          <w:bottom w:w="0" w:type="dxa"/>
+          <w:right w:w="108" w:type="dxa"/>
+        </w:tblCellMar>
+      </w:tblPr>
+      <w:tblGrid>
+        <w:gridCol w:w="9345"/>
+      </w:tblGrid>
+      <w:tr>
+        <w:tblPrEx>
+          <w:tblBorders>
+            <w:top w:val="single" w:color="auto" w:sz="4" w:space="0"/>
+            <w:left w:val="single" w:color="auto" w:sz="4" w:space="0"/>
+            <w:bottom w:val="single" w:color="auto" w:sz="4" w:space="0"/>
+            <w:right w:val="single" w:color="auto" w:sz="4" w:space="0"/>
+            <w:insideH w:val="single" w:color="auto" w:sz="4" w:space="0"/>
+            <w:insideV w:val="single" w:color="auto" w:sz="4" w:space="0"/>
+          </w:tblBorders>
+        </w:tblPrEx>
+        <w:trPr>
+          <w:trHeight w:val="311" w:hRule="atLeast"/>
+        </w:trPr>
+        <w:tc>
+          <w:tcPr>
+            <w:tcW w:w="9345" w:type="dxa"/>
+          </w:tcPr>
+          <w:p>
+            <w:pPr>
+              <w:pStyle w:val="29"/>
+              <w:rPr>
+                <w:sz w:val="20"/>
+                <w:lang w:val="en-US"/>
+              </w:rPr>
+            </w:pPr>
+            <w:r>
+              <w:rPr>
+                <w:sz w:val="20"/>
+                <w:lang w:val="en-US"/>
+              </w:rPr>
               <w:t>version: "3.8"</w:t>
             </w:r>
           </w:p>
@@ -4142,12 +4162,6 @@
             <w:insideH w:val="single" w:color="auto" w:sz="4" w:space="0"/>
             <w:insideV w:val="single" w:color="auto" w:sz="4" w:space="0"/>
           </w:tblBorders>
-          <w:tblCellMar>
-            <w:top w:w="0" w:type="dxa"/>
-            <w:left w:w="108" w:type="dxa"/>
-            <w:bottom w:w="0" w:type="dxa"/>
-            <w:right w:w="108" w:type="dxa"/>
-          </w:tblCellMar>
         </w:tblPrEx>
         <w:tc>
           <w:tcPr>
@@ -5735,6 +5749,12 @@
             <w:insideH w:val="single" w:color="auto" w:sz="4" w:space="0"/>
             <w:insideV w:val="single" w:color="auto" w:sz="4" w:space="0"/>
           </w:tblBorders>
+          <w:tblCellMar>
+            <w:top w:w="0" w:type="dxa"/>
+            <w:left w:w="108" w:type="dxa"/>
+            <w:bottom w:w="0" w:type="dxa"/>
+            <w:right w:w="108" w:type="dxa"/>
+          </w:tblCellMar>
         </w:tblPrEx>
         <w:trPr>
           <w:trHeight w:val="3107" w:hRule="atLeast"/>
@@ -6621,8 +6641,6 @@
           <w:szCs w:val="28"/>
         </w:rPr>
       </w:pPr>
-      <w:bookmarkStart w:id="2" w:name="_GoBack"/>
-      <w:bookmarkEnd w:id="2"/>
     </w:p>
     <w:sectPr>
       <w:footerReference r:id="rId6" w:type="default"/>
@@ -6666,7 +6684,7 @@
     <w:sdtPr>
       <w:id w:val="-92021826"/>
       <w:docPartObj>
-        <w:docPartGallery w:val="AutoText"/>
+        <w:docPartGallery w:val="autotext"/>
       </w:docPartObj>
     </w:sdtPr>
     <w:sdtContent>
@@ -6687,7 +6705,7 @@
     <w:sdtPr>
       <w:id w:val="-2067336082"/>
       <w:docPartObj>
-        <w:docPartGallery w:val="AutoText"/>
+        <w:docPartGallery w:val="autotext"/>
       </w:docPartObj>
     </w:sdtPr>
     <w:sdtEndPr>
@@ -7237,6 +7255,7 @@
     <w:name w:val="Заголовок 2 Знак"/>
     <w:basedOn w:val="5"/>
     <w:link w:val="3"/>
+    <w:qFormat/>
     <w:uiPriority w:val="9"/>
     <w:rPr>
       <w:rFonts w:eastAsiaTheme="majorEastAsia" w:cstheme="majorBidi"/>
@@ -7309,6 +7328,7 @@
     <w:name w:val="Стиль1 Знак"/>
     <w:basedOn w:val="5"/>
     <w:link w:val="24"/>
+    <w:qFormat/>
     <w:uiPriority w:val="0"/>
   </w:style>
   <w:style w:type="paragraph" w:customStyle="1" w:styleId="27">
@@ -7331,6 +7351,7 @@
     <w:name w:val="Классический заголовок 2 Знак"/>
     <w:basedOn w:val="26"/>
     <w:link w:val="27"/>
+    <w:qFormat/>
     <w:uiPriority w:val="0"/>
     <w:rPr>
       <w:rFonts w:ascii="Times New Roman" w:hAnsi="Times New Roman" w:eastAsiaTheme="majorEastAsia" w:cstheme="majorBidi"/>
@@ -7357,6 +7378,7 @@
     <w:name w:val="Код Знак"/>
     <w:basedOn w:val="26"/>
     <w:link w:val="29"/>
+    <w:qFormat/>
     <w:uiPriority w:val="0"/>
     <w:rPr>
       <w:rFonts w:ascii="Courier New" w:hAnsi="Courier New"/>
@@ -7451,12 +7473,14 @@
     <w:name w:val="Верхний колонтитул Знак"/>
     <w:basedOn w:val="5"/>
     <w:link w:val="12"/>
+    <w:qFormat/>
     <w:uiPriority w:val="99"/>
   </w:style>
   <w:style w:type="character" w:customStyle="1" w:styleId="38">
     <w:name w:val="Нижний колонтитул Знак"/>
     <w:basedOn w:val="5"/>
     <w:link w:val="15"/>
+    <w:qFormat/>
     <w:uiPriority w:val="99"/>
   </w:style>
   <w:style w:type="character" w:customStyle="1" w:styleId="39">
@@ -7474,11 +7498,13 @@
   <w:style w:type="character" w:customStyle="1" w:styleId="40">
     <w:name w:val="hljs-built_in"/>
     <w:basedOn w:val="5"/>
+    <w:qFormat/>
     <w:uiPriority w:val="0"/>
   </w:style>
   <w:style w:type="character" w:customStyle="1" w:styleId="41">
     <w:name w:val="hljs-literal"/>
     <w:basedOn w:val="5"/>
+    <w:qFormat/>
     <w:uiPriority w:val="0"/>
   </w:style>
   <w:style w:type="character" w:customStyle="1" w:styleId="42">
@@ -7490,6 +7516,7 @@
     <w:name w:val="Листинг Знак"/>
     <w:basedOn w:val="5"/>
     <w:link w:val="44"/>
+    <w:qFormat/>
     <w:locked/>
     <w:uiPriority w:val="0"/>
     <w:rPr>
